--- a/lectures/BVC/24WT/assignment/assets/BVC_Template.docx
+++ b/lectures/BVC/24WT/assignment/assets/BVC_Template.docx
@@ -135,19 +135,7 @@
         <w:rPr>
           <w:lang w:val="en-US"/>
         </w:rPr>
-        <w:t xml:space="preserve"> </w:t>
-      </w:r>
-      <w:r>
-        <w:rPr>
-          <w:lang w:val="en-US"/>
-        </w:rPr>
-        <w:t xml:space="preserve">per person </w:t>
-      </w:r>
-      <w:r>
-        <w:rPr>
-          <w:lang w:val="en-US"/>
-        </w:rPr>
-        <w:t>(excludin</w:t>
+        <w:t xml:space="preserve"> (excludin</w:t>
       </w:r>
       <w:r>
         <w:rPr>
@@ -222,7 +210,7 @@
         <w:rPr>
           <w:lang w:val="en-US"/>
         </w:rPr>
-        <w:t>from page 2 on (title) and the footer (name and student number) accordingly.</w:t>
+        <w:t>(name and student number) accordingly.</w:t>
       </w:r>
     </w:p>
     <w:p>
@@ -370,7 +358,6 @@
         <w:rPr>
           <w:noProof/>
         </w:rPr>
-        <w:lastRenderedPageBreak/>
         <w:drawing>
           <wp:inline distT="0" distB="0" distL="0" distR="0" wp14:anchorId="29F7A2E7" wp14:editId="1C313BF5">
             <wp:extent cx="2743200" cy="2059305"/>
@@ -419,6 +406,7 @@
         <w:rPr>
           <w:lang w:val="en-US"/>
         </w:rPr>
+        <w:lastRenderedPageBreak/>
         <w:t>Figure 1.  Modified Research Model</w:t>
       </w:r>
     </w:p>
@@ -1190,21 +1178,12 @@
         </w:rPr>
         <w:t>[</w:t>
       </w:r>
-      <w:proofErr w:type="spellStart"/>
       <w:r>
         <w:rPr>
           <w:color w:val="BFBFBF" w:themeColor="background1" w:themeShade="BF"/>
           <w:lang w:val="en-US" w:eastAsia="de-DE"/>
         </w:rPr>
-        <w:t>If yo</w:t>
-      </w:r>
-      <w:proofErr w:type="spellEnd"/>
-      <w:r>
-        <w:rPr>
-          <w:color w:val="BFBFBF" w:themeColor="background1" w:themeShade="BF"/>
-          <w:lang w:val="en-US" w:eastAsia="de-DE"/>
-        </w:rPr>
-        <w:t xml:space="preserve">u have used </w:t>
+        <w:t xml:space="preserve">If you have used </w:t>
       </w:r>
       <w:proofErr w:type="spellStart"/>
       <w:r>
@@ -1594,14 +1573,7 @@
                 <w:color w:val="000000" w:themeColor="text1"/>
                 <w:lang w:val="en-US" w:eastAsia="de-DE"/>
               </w:rPr>
-              <w:t>Development</w:t>
-            </w:r>
-            <w:r>
-              <w:rPr>
-                <w:color w:val="000000" w:themeColor="text1"/>
-                <w:lang w:val="en-US" w:eastAsia="de-DE"/>
-              </w:rPr>
-              <w:t xml:space="preserve"> of the problem definition</w:t>
+              <w:t>Development of the problem definition</w:t>
             </w:r>
           </w:p>
         </w:tc>
@@ -2039,16 +2011,12 @@
       </w:pPr>
     </w:p>
     <w:sectPr>
-      <w:headerReference w:type="even" r:id="rId10"/>
-      <w:headerReference w:type="default" r:id="rId11"/>
-      <w:footerReference w:type="even" r:id="rId12"/>
-      <w:footerReference w:type="default" r:id="rId13"/>
-      <w:headerReference w:type="first" r:id="rId14"/>
-      <w:footerReference w:type="first" r:id="rId15"/>
+      <w:headerReference w:type="default" r:id="rId10"/>
+      <w:footerReference w:type="default" r:id="rId11"/>
+      <w:headerReference w:type="first" r:id="rId12"/>
       <w:pgSz w:w="11906" w:h="16838"/>
       <w:pgMar w:top="2268" w:right="1701" w:bottom="2268" w:left="2835" w:header="680" w:footer="709" w:gutter="0"/>
       <w:cols w:space="708"/>
-      <w:titlePg/>
       <w:docGrid w:linePitch="360"/>
     </w:sectPr>
   </w:body>
@@ -2092,16 +2060,6 @@
   <w:p>
     <w:pPr>
       <w:pStyle w:val="Fuzeile"/>
-    </w:pPr>
-  </w:p>
-</w:ftr>
-</file>
-
-<file path=word/footer2.xml><?xml version="1.0" encoding="utf-8"?>
-<w:ftr xmlns:wpc="http://schemas.microsoft.com/office/word/2010/wordprocessingCanvas" xmlns:cx="http://schemas.microsoft.com/office/drawing/2014/chartex" xmlns:cx1="http://schemas.microsoft.com/office/drawing/2015/9/8/chartex" xmlns:cx2="http://schemas.microsoft.com/office/drawing/2015/10/21/chartex" xmlns:cx3="http://schemas.microsoft.com/office/drawing/2016/5/9/chartex" xmlns:cx4="http://schemas.microsoft.com/office/drawing/2016/5/10/chartex" xmlns:cx5="http://schemas.microsoft.com/office/drawing/2016/5/11/chartex" xmlns:cx6="http://schemas.microsoft.com/office/drawing/2016/5/12/chartex" xmlns:cx7="http://schemas.microsoft.com/office/drawing/2016/5/13/chartex" xmlns:cx8="http://schemas.microsoft.com/office/drawing/2016/5/14/chartex" xmlns:mc="http://schemas.openxmlformats.org/markup-compatibility/2006" xmlns:aink="http://schemas.microsoft.com/office/drawing/2016/ink" xmlns:am3d="http://schemas.microsoft.com/office/drawing/2017/model3d" xmlns:o="urn:schemas-microsoft-com:office:office" xmlns:oel="http://schemas.microsoft.com/office/2019/extlst" xmlns:r="http://schemas.openxmlformats.org/officeDocument/2006/relationships" xmlns:m="http://schemas.openxmlformats.org/officeDocument/2006/math" xmlns:v="urn:schemas-microsoft-com:vml" xmlns:wp14="http://schemas.microsoft.com/office/word/2010/wordprocessingDrawing" xmlns:wp="http://schemas.openxmlformats.org/drawingml/2006/wordprocessingDrawing" xmlns:w10="urn:schemas-microsoft-com:office:word" xmlns:w="http://schemas.openxmlformats.org/wordprocessingml/2006/main" xmlns:w14="http://schemas.microsoft.com/office/word/2010/wordml" xmlns:w15="http://schemas.microsoft.com/office/word/2012/wordml" xmlns:w16cex="http://schemas.microsoft.com/office/word/2018/wordml/cex" xmlns:w16cid="http://schemas.microsoft.com/office/word/2016/wordml/cid" xmlns:w16="http://schemas.microsoft.com/office/word/2018/wordml" xmlns:w16du="http://schemas.microsoft.com/office/word/2023/wordml/word16du" xmlns:w16sdtdh="http://schemas.microsoft.com/office/word/2020/wordml/sdtdatahash" xmlns:w16se="http://schemas.microsoft.com/office/word/2015/wordml/symex" xmlns:wpg="http://schemas.microsoft.com/office/word/2010/wordprocessingGroup" xmlns:wpi="http://schemas.microsoft.com/office/word/2010/wordprocessingInk" xmlns:wne="http://schemas.microsoft.com/office/word/2006/wordml" xmlns:wps="http://schemas.microsoft.com/office/word/2010/wordprocessingShape" mc:Ignorable="w14 w15 w16se w16cid w16 w16cex w16sdtdh w16du wp14">
-  <w:p>
-    <w:pPr>
-      <w:pStyle w:val="Fuzeile"/>
       <w:rPr>
         <w:sz w:val="16"/>
         <w:szCs w:val="16"/>
@@ -2114,7 +2072,7 @@
         <w:szCs w:val="16"/>
         <w:lang w:val="en-US"/>
       </w:rPr>
-      <w:t xml:space="preserve">Name (student number) </w:t>
+      <w:t xml:space="preserve">Neu-Ulm </w:t>
     </w:r>
     <w:r>
       <w:rPr>
@@ -2122,7 +2080,7 @@
         <w:szCs w:val="16"/>
         <w:lang w:val="en-US"/>
       </w:rPr>
-      <w:t xml:space="preserve">— </w:t>
+      <w:t xml:space="preserve">University of Applied </w:t>
     </w:r>
     <w:r>
       <w:rPr>
@@ -2130,7 +2088,7 @@
         <w:szCs w:val="16"/>
         <w:lang w:val="en-US"/>
       </w:rPr>
-      <w:t xml:space="preserve">Neu-Ulm </w:t>
+      <w:t>Scienc</w:t>
     </w:r>
     <w:r>
       <w:rPr>
@@ -2138,7 +2096,7 @@
         <w:szCs w:val="16"/>
         <w:lang w:val="en-US"/>
       </w:rPr>
-      <w:t xml:space="preserve">University of Applied </w:t>
+      <w:t>e</w:t>
     </w:r>
     <w:r>
       <w:rPr>
@@ -2146,15 +2104,7 @@
         <w:szCs w:val="16"/>
         <w:lang w:val="en-US"/>
       </w:rPr>
-      <w:t>Scienc</w:t>
-    </w:r>
-    <w:r>
-      <w:rPr>
-        <w:sz w:val="16"/>
-        <w:szCs w:val="16"/>
-        <w:lang w:val="en-US"/>
-      </w:rPr>
-      <w:t>e</w:t>
+      <w:tab/>
     </w:r>
     <w:r>
       <w:rPr>
@@ -2257,16 +2207,6 @@
       </w:rPr>
       <w:fldChar w:fldCharType="end"/>
     </w:r>
-  </w:p>
-</w:ftr>
-</file>
-
-<file path=word/footer3.xml><?xml version="1.0" encoding="utf-8"?>
-<w:ftr xmlns:wpc="http://schemas.microsoft.com/office/word/2010/wordprocessingCanvas" xmlns:cx="http://schemas.microsoft.com/office/drawing/2014/chartex" xmlns:cx1="http://schemas.microsoft.com/office/drawing/2015/9/8/chartex" xmlns:cx2="http://schemas.microsoft.com/office/drawing/2015/10/21/chartex" xmlns:cx3="http://schemas.microsoft.com/office/drawing/2016/5/9/chartex" xmlns:cx4="http://schemas.microsoft.com/office/drawing/2016/5/10/chartex" xmlns:cx5="http://schemas.microsoft.com/office/drawing/2016/5/11/chartex" xmlns:cx6="http://schemas.microsoft.com/office/drawing/2016/5/12/chartex" xmlns:cx7="http://schemas.microsoft.com/office/drawing/2016/5/13/chartex" xmlns:cx8="http://schemas.microsoft.com/office/drawing/2016/5/14/chartex" xmlns:mc="http://schemas.openxmlformats.org/markup-compatibility/2006" xmlns:aink="http://schemas.microsoft.com/office/drawing/2016/ink" xmlns:am3d="http://schemas.microsoft.com/office/drawing/2017/model3d" xmlns:o="urn:schemas-microsoft-com:office:office" xmlns:oel="http://schemas.microsoft.com/office/2019/extlst" xmlns:r="http://schemas.openxmlformats.org/officeDocument/2006/relationships" xmlns:m="http://schemas.openxmlformats.org/officeDocument/2006/math" xmlns:v="urn:schemas-microsoft-com:vml" xmlns:wp14="http://schemas.microsoft.com/office/word/2010/wordprocessingDrawing" xmlns:wp="http://schemas.openxmlformats.org/drawingml/2006/wordprocessingDrawing" xmlns:w10="urn:schemas-microsoft-com:office:word" xmlns:w="http://schemas.openxmlformats.org/wordprocessingml/2006/main" xmlns:w14="http://schemas.microsoft.com/office/word/2010/wordml" xmlns:w15="http://schemas.microsoft.com/office/word/2012/wordml" xmlns:w16cex="http://schemas.microsoft.com/office/word/2018/wordml/cex" xmlns:w16cid="http://schemas.microsoft.com/office/word/2016/wordml/cid" xmlns:w16="http://schemas.microsoft.com/office/word/2018/wordml" xmlns:w16du="http://schemas.microsoft.com/office/word/2023/wordml/word16du" xmlns:w16sdtdh="http://schemas.microsoft.com/office/word/2020/wordml/sdtdatahash" xmlns:w16se="http://schemas.microsoft.com/office/word/2015/wordml/symex" xmlns:wpg="http://schemas.microsoft.com/office/word/2010/wordprocessingGroup" xmlns:wpi="http://schemas.microsoft.com/office/word/2010/wordprocessingInk" xmlns:wne="http://schemas.microsoft.com/office/word/2006/wordml" xmlns:wps="http://schemas.microsoft.com/office/word/2010/wordprocessingShape" mc:Ignorable="w14 w15 w16se w16cid w16 w16cex w16sdtdh w16du wp14">
-  <w:p>
-    <w:pPr>
-      <w:pStyle w:val="Fuzeile"/>
-    </w:pPr>
   </w:p>
 </w:ftr>
 </file>
@@ -2308,43 +2248,128 @@
   <w:p>
     <w:pPr>
       <w:pStyle w:val="Kopfzeile"/>
+      <w:rPr>
+        <w:szCs w:val="20"/>
+      </w:rPr>
     </w:pPr>
+    <w:r>
+      <w:rPr>
+        <w:noProof/>
+        <w:szCs w:val="20"/>
+      </w:rPr>
+      <w:drawing>
+        <wp:anchor distT="0" distB="0" distL="114300" distR="114300" simplePos="0" relativeHeight="251662336" behindDoc="0" locked="0" layoutInCell="1" allowOverlap="1" wp14:anchorId="320E05CA" wp14:editId="5F00DF23">
+          <wp:simplePos x="0" y="0"/>
+          <wp:positionH relativeFrom="margin">
+            <wp:posOffset>3635326</wp:posOffset>
+          </wp:positionH>
+          <wp:positionV relativeFrom="topMargin">
+            <wp:posOffset>455295</wp:posOffset>
+          </wp:positionV>
+          <wp:extent cx="973836" cy="327273"/>
+          <wp:effectExtent l="0" t="0" r="0" b="0"/>
+          <wp:wrapSquare wrapText="bothSides"/>
+          <wp:docPr id="1010964405" name="Grafik 17">
+            <a:extLst xmlns:a="http://schemas.openxmlformats.org/drawingml/2006/main">
+              <a:ext uri="{FF2B5EF4-FFF2-40B4-BE49-F238E27FC236}">
+                <a16:creationId xmlns:a16="http://schemas.microsoft.com/office/drawing/2014/main" id="{117DA328-CE1A-4AF5-8774-A79DEA2923FE}"/>
+              </a:ext>
+            </a:extLst>
+          </wp:docPr>
+          <wp:cNvGraphicFramePr>
+            <a:graphicFrameLocks xmlns:a="http://schemas.openxmlformats.org/drawingml/2006/main" noChangeAspect="1"/>
+          </wp:cNvGraphicFramePr>
+          <a:graphic xmlns:a="http://schemas.openxmlformats.org/drawingml/2006/main">
+            <a:graphicData uri="http://schemas.openxmlformats.org/drawingml/2006/picture">
+              <pic:pic xmlns:pic="http://schemas.openxmlformats.org/drawingml/2006/picture">
+                <pic:nvPicPr>
+                  <pic:cNvPr id="18" name="Grafik 17">
+                    <a:extLst>
+                      <a:ext uri="{FF2B5EF4-FFF2-40B4-BE49-F238E27FC236}">
+                        <a16:creationId xmlns:a16="http://schemas.microsoft.com/office/drawing/2014/main" id="{117DA328-CE1A-4AF5-8774-A79DEA2923FE}"/>
+                      </a:ext>
+                    </a:extLst>
+                  </pic:cNvPr>
+                  <pic:cNvPicPr>
+                    <a:picLocks noChangeAspect="1"/>
+                  </pic:cNvPicPr>
+                </pic:nvPicPr>
+                <pic:blipFill rotWithShape="1">
+                  <a:blip r:embed="rId1">
+                    <a:extLst>
+                      <a:ext uri="{28A0092B-C50C-407E-A947-70E740481C1C}">
+                        <a14:useLocalDpi xmlns:a14="http://schemas.microsoft.com/office/drawing/2010/main" val="0"/>
+                      </a:ext>
+                      <a:ext uri="{96DAC541-7B7A-43D3-8B79-37D633B846F1}">
+                        <asvg:svgBlip xmlns:asvg="http://schemas.microsoft.com/office/drawing/2016/SVG/main" r:embed="rId2"/>
+                      </a:ext>
+                    </a:extLst>
+                  </a:blip>
+                  <a:srcRect b="35938"/>
+                  <a:stretch/>
+                </pic:blipFill>
+                <pic:spPr>
+                  <a:xfrm>
+                    <a:off x="0" y="0"/>
+                    <a:ext cx="973836" cy="327273"/>
+                  </a:xfrm>
+                  <a:prstGeom prst="rect">
+                    <a:avLst/>
+                  </a:prstGeom>
+                </pic:spPr>
+              </pic:pic>
+            </a:graphicData>
+          </a:graphic>
+        </wp:anchor>
+      </w:drawing>
+    </w:r>
+  </w:p>
+  <w:p>
+    <w:pPr>
+      <w:pStyle w:val="Kopfzeile"/>
+      <w:rPr>
+        <w:sz w:val="16"/>
+        <w:szCs w:val="16"/>
+        <w:lang w:val="en-US"/>
+      </w:rPr>
+    </w:pPr>
+    <w:r>
+      <w:rPr>
+        <w:sz w:val="16"/>
+        <w:szCs w:val="16"/>
+        <w:lang w:val="en-US"/>
+      </w:rPr>
+      <w:t>Business Value Creation by I</w:t>
+    </w:r>
+    <w:r>
+      <w:rPr>
+        <w:sz w:val="16"/>
+        <w:szCs w:val="16"/>
+        <w:lang w:val="en-US"/>
+      </w:rPr>
+      <w:t>T</w:t>
+    </w:r>
+    <w:r>
+      <w:rPr>
+        <w:sz w:val="16"/>
+        <w:szCs w:val="16"/>
+        <w:lang w:val="en-US"/>
+      </w:rPr>
+      <w:br/>
+    </w:r>
+    <w:r>
+      <w:rPr>
+        <w:sz w:val="16"/>
+        <w:szCs w:val="16"/>
+        <w:lang w:val="en-US"/>
+      </w:rPr>
+      <w:t>Seminar Paper — Name (student number)</w:t>
+    </w:r>
   </w:p>
 </w:hdr>
 </file>
 
 <file path=word/header2.xml><?xml version="1.0" encoding="utf-8"?>
-<w:hdr xmlns:wpc="http://schemas.microsoft.com/office/word/2010/wordprocessingCanvas" xmlns:cx="http://schemas.microsoft.com/office/drawing/2014/chartex" xmlns:cx1="http://schemas.microsoft.com/office/drawing/2015/9/8/chartex" xmlns:cx2="http://schemas.microsoft.com/office/drawing/2015/10/21/chartex" xmlns:cx3="http://schemas.microsoft.com/office/drawing/2016/5/9/chartex" xmlns:cx4="http://schemas.microsoft.com/office/drawing/2016/5/10/chartex" xmlns:cx5="http://schemas.microsoft.com/office/drawing/2016/5/11/chartex" xmlns:cx6="http://schemas.microsoft.com/office/drawing/2016/5/12/chartex" xmlns:cx7="http://schemas.microsoft.com/office/drawing/2016/5/13/chartex" xmlns:cx8="http://schemas.microsoft.com/office/drawing/2016/5/14/chartex" xmlns:mc="http://schemas.openxmlformats.org/markup-compatibility/2006" xmlns:aink="http://schemas.microsoft.com/office/drawing/2016/ink" xmlns:am3d="http://schemas.microsoft.com/office/drawing/2017/model3d" xmlns:o="urn:schemas-microsoft-com:office:office" xmlns:oel="http://schemas.microsoft.com/office/2019/extlst" xmlns:r="http://schemas.openxmlformats.org/officeDocument/2006/relationships" xmlns:m="http://schemas.openxmlformats.org/officeDocument/2006/math" xmlns:v="urn:schemas-microsoft-com:vml" xmlns:wp14="http://schemas.microsoft.com/office/word/2010/wordprocessingDrawing" xmlns:wp="http://schemas.openxmlformats.org/drawingml/2006/wordprocessingDrawing" xmlns:w10="urn:schemas-microsoft-com:office:word" xmlns:w="http://schemas.openxmlformats.org/wordprocessingml/2006/main" xmlns:w14="http://schemas.microsoft.com/office/word/2010/wordml" xmlns:w15="http://schemas.microsoft.com/office/word/2012/wordml" xmlns:w16cex="http://schemas.microsoft.com/office/word/2018/wordml/cex" xmlns:w16cid="http://schemas.microsoft.com/office/word/2016/wordml/cid" xmlns:w16="http://schemas.microsoft.com/office/word/2018/wordml" xmlns:w16du="http://schemas.microsoft.com/office/word/2023/wordml/word16du" xmlns:w16sdtdh="http://schemas.microsoft.com/office/word/2020/wordml/sdtdatahash" xmlns:w16se="http://schemas.microsoft.com/office/word/2015/wordml/symex" xmlns:wpg="http://schemas.microsoft.com/office/word/2010/wordprocessingGroup" xmlns:wpi="http://schemas.microsoft.com/office/word/2010/wordprocessingInk" xmlns:wne="http://schemas.microsoft.com/office/word/2006/wordml" xmlns:wps="http://schemas.microsoft.com/office/word/2010/wordprocessingShape" mc:Ignorable="w14 w15 w16se w16cid w16 w16cex w16sdtdh w16du wp14">
-  <w:p>
-    <w:pPr>
-      <w:pStyle w:val="Kopfzeile"/>
-      <w:rPr>
-        <w:sz w:val="16"/>
-        <w:szCs w:val="16"/>
-        <w:lang w:val="en-US"/>
-      </w:rPr>
-    </w:pPr>
-    <w:r>
-      <w:rPr>
-        <w:sz w:val="16"/>
-        <w:szCs w:val="16"/>
-        <w:lang w:val="en-US"/>
-      </w:rPr>
-      <w:t xml:space="preserve">Title of </w:t>
-    </w:r>
-    <w:r>
-      <w:rPr>
-        <w:sz w:val="16"/>
-        <w:szCs w:val="16"/>
-        <w:lang w:val="en-US"/>
-      </w:rPr>
-      <w:t>your seminar paper</w:t>
-    </w:r>
-  </w:p>
-</w:hdr>
-</file>
-
-<file path=word/header3.xml><?xml version="1.0" encoding="utf-8"?>
 <w:hdr xmlns:wpc="http://schemas.microsoft.com/office/word/2010/wordprocessingCanvas" xmlns:cx="http://schemas.microsoft.com/office/drawing/2014/chartex" xmlns:cx1="http://schemas.microsoft.com/office/drawing/2015/9/8/chartex" xmlns:cx2="http://schemas.microsoft.com/office/drawing/2015/10/21/chartex" xmlns:cx3="http://schemas.microsoft.com/office/drawing/2016/5/9/chartex" xmlns:cx4="http://schemas.microsoft.com/office/drawing/2016/5/10/chartex" xmlns:cx5="http://schemas.microsoft.com/office/drawing/2016/5/11/chartex" xmlns:cx6="http://schemas.microsoft.com/office/drawing/2016/5/12/chartex" xmlns:cx7="http://schemas.microsoft.com/office/drawing/2016/5/13/chartex" xmlns:cx8="http://schemas.microsoft.com/office/drawing/2016/5/14/chartex" xmlns:mc="http://schemas.openxmlformats.org/markup-compatibility/2006" xmlns:aink="http://schemas.microsoft.com/office/drawing/2016/ink" xmlns:am3d="http://schemas.microsoft.com/office/drawing/2017/model3d" xmlns:o="urn:schemas-microsoft-com:office:office" xmlns:oel="http://schemas.microsoft.com/office/2019/extlst" xmlns:r="http://schemas.openxmlformats.org/officeDocument/2006/relationships" xmlns:m="http://schemas.openxmlformats.org/officeDocument/2006/math" xmlns:v="urn:schemas-microsoft-com:vml" xmlns:wp14="http://schemas.microsoft.com/office/word/2010/wordprocessingDrawing" xmlns:wp="http://schemas.openxmlformats.org/drawingml/2006/wordprocessingDrawing" xmlns:w10="urn:schemas-microsoft-com:office:word" xmlns:w="http://schemas.openxmlformats.org/wordprocessingml/2006/main" xmlns:w14="http://schemas.microsoft.com/office/word/2010/wordml" xmlns:w15="http://schemas.microsoft.com/office/word/2012/wordml" xmlns:w16cex="http://schemas.microsoft.com/office/word/2018/wordml/cex" xmlns:w16cid="http://schemas.microsoft.com/office/word/2016/wordml/cid" xmlns:w16="http://schemas.microsoft.com/office/word/2018/wordml" xmlns:w16du="http://schemas.microsoft.com/office/word/2023/wordml/word16du" xmlns:w16sdtdh="http://schemas.microsoft.com/office/word/2020/wordml/sdtdatahash" xmlns:w16se="http://schemas.microsoft.com/office/word/2015/wordml/symex" xmlns:wpg="http://schemas.microsoft.com/office/word/2010/wordprocessingGroup" xmlns:wpi="http://schemas.microsoft.com/office/word/2010/wordprocessingInk" xmlns:wne="http://schemas.microsoft.com/office/word/2006/wordml" xmlns:wps="http://schemas.microsoft.com/office/word/2010/wordprocessingShape" mc:Ignorable="w14 w15 w16se w16cid w16 w16cex w16sdtdh w16du wp14">
   <w:p>
     <w:pPr>
